--- a/Cours/6eme/SaintExupery/Chapitre_4_1/Documents/Chapitre 4 - Partie 1 - Reconnaître une situation de proportionnalité (A trou).docx
+++ b/Cours/6eme/SaintExupery/Chapitre_4_1/Documents/Chapitre 4 - Partie 1 - Reconnaître une situation de proportionnalité (A trou).docx
@@ -1011,7 +1011,7 @@
           <w:noProof/>
         </w:rPr>
         <w:drawing>
-          <wp:anchor distT="0" distB="0" distL="114300" distR="114300" simplePos="0" relativeHeight="251667456" behindDoc="0" locked="0" layoutInCell="1" allowOverlap="1" wp14:anchorId="6F77A75B" wp14:editId="13440F2D">
+          <wp:anchor distT="0" distB="0" distL="114300" distR="114300" simplePos="0" relativeHeight="251667456" behindDoc="0" locked="0" layoutInCell="1" allowOverlap="1" wp14:anchorId="6F77A75B" wp14:editId="11D5E0E6">
             <wp:simplePos x="0" y="0"/>
             <wp:positionH relativeFrom="column">
               <wp:posOffset>3996690</wp:posOffset>
@@ -1217,7 +1217,10 @@
               <w:jc w:val="center"/>
             </w:pPr>
             <w:r>
-              <w:t>15,75</w:t>
+              <w:t>15,</w:t>
+            </w:r>
+            <w:r>
+              <w:t>8</w:t>
             </w:r>
           </w:p>
         </w:tc>
@@ -1382,7 +1385,15 @@
                         <w:sz w:val="28"/>
                         <w:szCs w:val="28"/>
                       </w:rPr>
-                      <m:t>15,75</m:t>
+                      <m:t>15,</m:t>
+                    </m:r>
+                    <m:r>
+                      <w:rPr>
+                        <w:rFonts w:ascii="Cambria Math" w:hAnsi="Cambria Math"/>
+                        <w:sz w:val="28"/>
+                        <w:szCs w:val="28"/>
+                      </w:rPr>
+                      <m:t>8</m:t>
                     </m:r>
                   </m:num>
                   <m:den>
